--- a/Documentation/Warehouse/IntegratedScaleV1.docx
+++ b/Documentation/Warehouse/IntegratedScaleV1.docx
@@ -135,15 +135,6 @@
                               </a:prstGeom>
                               <a:grpFill/>
                               <a:extLst>
-                                <a:ext uri="{909E8E84-426E-40DD-AFC4-6F175D3DCCD1}">
-                                  <a14:hiddenFill xmlns:a14="http://schemas.microsoft.com/office/drawing/2010/main">
-                                    <a:solidFill>
-                                      <a:srgbClr val="FFFFFF">
-                                        <a:alpha val="80000"/>
-                                      </a:srgbClr>
-                                    </a:solidFill>
-                                  </a14:hiddenFill>
-                                </a:ext>
                                 <a:ext uri="{91240B29-F687-4F45-9708-019B960494DF}">
                                   <a14:hiddenLine xmlns:a14="http://schemas.microsoft.com/office/drawing/2010/main" w="12700">
                                     <a:solidFill>
@@ -228,15 +219,6 @@
                               </a:prstGeom>
                               <a:grpFill/>
                               <a:extLst>
-                                <a:ext uri="{909E8E84-426E-40DD-AFC4-6F175D3DCCD1}">
-                                  <a14:hiddenFill xmlns:a14="http://schemas.microsoft.com/office/drawing/2010/main">
-                                    <a:solidFill>
-                                      <a:srgbClr val="FFFFFF">
-                                        <a:alpha val="80000"/>
-                                      </a:srgbClr>
-                                    </a:solidFill>
-                                  </a14:hiddenFill>
-                                </a:ext>
                                 <a:ext uri="{91240B29-F687-4F45-9708-019B960494DF}">
                                   <a14:hiddenLine xmlns:a14="http://schemas.microsoft.com/office/drawing/2010/main" w="12700">
                                     <a:solidFill>
@@ -349,13 +331,12 @@
               </mc:Choice>
               <mc:Fallback>
                 <w:pict>
-                  <v:group w14:anchorId="26A8BC40" id="Group 453" o:spid="_x0000_s1026" style="position:absolute;margin-left:355.85pt;margin-top:6.2pt;width:245.15pt;height:11in;z-index:251659264;mso-width-percent:400;mso-height-percent:1000;mso-position-horizontal-relative:page;mso-position-vertical-relative:page;mso-width-percent:400;mso-height-percent:1000" coordsize="31136,100584" o:gfxdata="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">
+                  <v:group w14:anchorId="26A8BC40" id="Group 453" o:spid="_x0000_s1026" style="position:absolute;margin-left:355.85pt;margin-top:6.2pt;width:245.15pt;height:11in;z-index:251659264;mso-width-percent:400;mso-height-percent:1000;mso-position-horizontal-relative:page;mso-position-vertical-relative:page;mso-width-percent:400;mso-height-percent:1000" coordsize="31136,100584" o:gfxdata="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">
                     <v:rect id="Rectangle 459" o:spid="_x0000_s1027" alt="Light vertical" style="position:absolute;width:1385;height:100584;visibility:visible;mso-wrap-style:square;v-text-anchor:middle" o:gfxdata="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" filled="f" stroked="f" strokecolor="white" strokeweight="1pt">
                       <v:shadow color="#d8d8d8" offset="3pt,3pt"/>
                     </v:rect>
                     <v:rect id="Rectangle 460" o:spid="_x0000_s1028" style="position:absolute;left:1246;width:29718;height:100584;visibility:visible;mso-wrap-style:square;v-text-anchor:top" o:gfxdata="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" filled="f" stroked="f" strokecolor="#d8d8d8"/>
-                    <v:rect id="Rectangle 461" o:spid="_x0000_s1029" style="position:absolute;left:138;width:30998;height:23774;visibility:visible;mso-wrap-style:square;v-text-anchor:bottom" o:gfxdata="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" filled="f" stroked="f" strokecolor="white" strokeweight="1pt">
-                      <v:fill opacity="52428f"/>
+                    <v:rect id="Rectangle 461" o:spid="_x0000_s1029" style="position:absolute;left:138;width:30998;height:23774;visibility:visible;mso-wrap-style:square;v-text-anchor:bottom" o:gfxdata="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" filled="f" stroked="f" strokecolor="white" strokeweight="1pt">
                       <v:shadow color="#d8d8d8" offset="3pt,3pt"/>
                       <v:textbox inset="28.8pt,14.4pt,14.4pt,14.4pt">
                         <w:txbxContent>
@@ -402,8 +383,7 @@
                         </w:txbxContent>
                       </v:textbox>
                     </v:rect>
-                    <v:rect id="Rectangle 9" o:spid="_x0000_s1030" style="position:absolute;top:67610;width:30895;height:28333;visibility:visible;mso-wrap-style:square;v-text-anchor:bottom" o:gfxdata="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" filled="f" stroked="f" strokecolor="white" strokeweight="1pt">
-                      <v:fill opacity="52428f"/>
+                    <v:rect id="Rectangle 9" o:spid="_x0000_s1030" style="position:absolute;top:67610;width:30895;height:28333;visibility:visible;mso-wrap-style:square;v-text-anchor:bottom" o:gfxdata="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" filled="f" stroked="f" strokecolor="white" strokeweight="1pt">
                       <v:shadow color="#d8d8d8" offset="3pt,3pt"/>
                       <v:textbox inset="28.8pt,14.4pt,14.4pt,14.4pt">
                         <w:txbxContent>
@@ -673,52 +653,7 @@
                                     <w:sz w:val="24"/>
                                     <w:szCs w:val="28"/>
                                   </w:rPr>
-                                  <w:t xml:space="preserve">The objective of this document is to </w:t>
-                                </w:r>
-                                <w:r>
-                                  <w:rPr>
-                                    <w:b/>
-                                    <w:color w:val="000000" w:themeColor="text1"/>
-                                    <w:sz w:val="24"/>
-                                    <w:szCs w:val="28"/>
-                                  </w:rPr>
-                                  <w:t xml:space="preserve">describe the warehouse </w:t>
-                                </w:r>
-                                <w:r>
-                                  <w:rPr>
-                                    <w:b/>
-                                    <w:color w:val="000000" w:themeColor="text1"/>
-                                    <w:sz w:val="24"/>
-                                    <w:szCs w:val="28"/>
-                                  </w:rPr>
-                                  <w:t>general</w:t>
-                                </w:r>
-                                <w:r>
-                                  <w:rPr>
-                                    <w:b/>
-                                    <w:color w:val="000000" w:themeColor="text1"/>
-                                    <w:sz w:val="24"/>
-                                    <w:szCs w:val="28"/>
-                                  </w:rPr>
-                                  <w:t xml:space="preserve"> preparation</w:t>
-                                </w:r>
-                                <w:r>
-                                  <w:rPr>
-                                    <w:b/>
-                                    <w:color w:val="000000" w:themeColor="text1"/>
-                                    <w:sz w:val="24"/>
-                                    <w:szCs w:val="28"/>
-                                  </w:rPr>
-                                  <w:t xml:space="preserve"> guideline</w:t>
-                                </w:r>
-                                <w:r>
-                                  <w:rPr>
-                                    <w:b/>
-                                    <w:color w:val="000000" w:themeColor="text1"/>
-                                    <w:sz w:val="24"/>
-                                    <w:szCs w:val="28"/>
-                                  </w:rPr>
-                                  <w:t>.</w:t>
+                                  <w:t xml:space="preserve">In some instances, couriers apply weight as a factor to charge for their services. In these instances, an application is provided to integrate and assign a parcel weight.  </w:t>
                                 </w:r>
                               </w:p>
                               <w:p>
@@ -839,52 +774,7 @@
                               <w:sz w:val="24"/>
                               <w:szCs w:val="28"/>
                             </w:rPr>
-                            <w:t xml:space="preserve">The objective of this document is to </w:t>
-                          </w:r>
-                          <w:r>
-                            <w:rPr>
-                              <w:b/>
-                              <w:color w:val="000000" w:themeColor="text1"/>
-                              <w:sz w:val="24"/>
-                              <w:szCs w:val="28"/>
-                            </w:rPr>
-                            <w:t xml:space="preserve">describe the warehouse </w:t>
-                          </w:r>
-                          <w:r>
-                            <w:rPr>
-                              <w:b/>
-                              <w:color w:val="000000" w:themeColor="text1"/>
-                              <w:sz w:val="24"/>
-                              <w:szCs w:val="28"/>
-                            </w:rPr>
-                            <w:t>general</w:t>
-                          </w:r>
-                          <w:r>
-                            <w:rPr>
-                              <w:b/>
-                              <w:color w:val="000000" w:themeColor="text1"/>
-                              <w:sz w:val="24"/>
-                              <w:szCs w:val="28"/>
-                            </w:rPr>
-                            <w:t xml:space="preserve"> preparation</w:t>
-                          </w:r>
-                          <w:r>
-                            <w:rPr>
-                              <w:b/>
-                              <w:color w:val="000000" w:themeColor="text1"/>
-                              <w:sz w:val="24"/>
-                              <w:szCs w:val="28"/>
-                            </w:rPr>
-                            <w:t xml:space="preserve"> guideline</w:t>
-                          </w:r>
-                          <w:r>
-                            <w:rPr>
-                              <w:b/>
-                              <w:color w:val="000000" w:themeColor="text1"/>
-                              <w:sz w:val="24"/>
-                              <w:szCs w:val="28"/>
-                            </w:rPr>
-                            <w:t>.</w:t>
+                            <w:t xml:space="preserve">In some instances, couriers apply weight as a factor to charge for their services. In these instances, an application is provided to integrate and assign a parcel weight.  </w:t>
                           </w:r>
                         </w:p>
                         <w:p>
@@ -984,30 +874,7 @@
                                     <w:szCs w:val="72"/>
                                     <w:lang w:val="en-ZA"/>
                                   </w:rPr>
-                                  <w:t>Template</w:t>
-                                </w:r>
-                              </w:p>
-                              <w:p>
-                                <w:pPr>
-                                  <w:pStyle w:val="NoSpacing"/>
-                                  <w:jc w:val="right"/>
-                                  <w:rPr>
-                                    <w:i/>
-                                    <w:color w:val="FFFFFF" w:themeColor="background1"/>
-                                    <w:sz w:val="72"/>
-                                    <w:szCs w:val="72"/>
-                                    <w:lang w:val="en-ZA"/>
-                                  </w:rPr>
-                                </w:pPr>
-                                <w:r>
-                                  <w:rPr>
-                                    <w:i/>
-                                    <w:color w:val="FFFFFF" w:themeColor="background1"/>
-                                    <w:sz w:val="72"/>
-                                    <w:szCs w:val="72"/>
-                                    <w:lang w:val="en-ZA"/>
-                                  </w:rPr>
-                                  <w:t>Document purpose</w:t>
+                                  <w:t>Courier Parcel Scale Integration</w:t>
                                 </w:r>
                               </w:p>
                             </w:txbxContent>
@@ -1050,30 +917,7 @@
                               <w:szCs w:val="72"/>
                               <w:lang w:val="en-ZA"/>
                             </w:rPr>
-                            <w:t>Template</w:t>
-                          </w:r>
-                        </w:p>
-                        <w:p>
-                          <w:pPr>
-                            <w:pStyle w:val="NoSpacing"/>
-                            <w:jc w:val="right"/>
-                            <w:rPr>
-                              <w:i/>
-                              <w:color w:val="FFFFFF" w:themeColor="background1"/>
-                              <w:sz w:val="72"/>
-                              <w:szCs w:val="72"/>
-                              <w:lang w:val="en-ZA"/>
-                            </w:rPr>
-                          </w:pPr>
-                          <w:r>
-                            <w:rPr>
-                              <w:i/>
-                              <w:color w:val="FFFFFF" w:themeColor="background1"/>
-                              <w:sz w:val="72"/>
-                              <w:szCs w:val="72"/>
-                              <w:lang w:val="en-ZA"/>
-                            </w:rPr>
-                            <w:t>Document purpose</w:t>
+                            <w:t>Courier Parcel Scale Integration</w:t>
                           </w:r>
                         </w:p>
                       </w:txbxContent>
@@ -2178,7 +2022,43 @@
         <w:jc w:val="both"/>
       </w:pPr>
       <w:r>
-        <w:t>Stock assurance is a requirement, especially at year end where the Organisations stock is to checked for presence.</w:t>
+        <w:t>Some of the courier service providers that Engineparts use, require parcel weights to be added to the consignment.</w:t>
+      </w:r>
+    </w:p>
+    <w:p>
+      <w:pPr>
+        <w:ind w:left="720"/>
+        <w:jc w:val="both"/>
+      </w:pPr>
+      <w:r>
+        <w:t xml:space="preserve">Should such a weight not be provided, couriers are likely to add an assumed weight that Engineparts would need to manage / verify after delivery. </w:t>
+      </w:r>
+    </w:p>
+    <w:p>
+      <w:pPr>
+        <w:ind w:left="720"/>
+        <w:jc w:val="both"/>
+        <w:rPr>
+          <w:b/>
+          <w:i/>
+          <w:color w:val="FF0000"/>
+        </w:rPr>
+      </w:pPr>
+      <w:r>
+        <w:rPr>
+          <w:b/>
+          <w:i/>
+          <w:color w:val="FF0000"/>
+        </w:rPr>
+        <w:t>NOTE: the current status is that all current service providers do not require parcel weights. The infrastructure has been dismantled and removed</w:t>
+      </w:r>
+      <w:r>
+        <w:rPr>
+          <w:b/>
+          <w:i/>
+          <w:color w:val="FF0000"/>
+        </w:rPr>
+        <w:t>. The document is provided as a guide should the functionality require revival.</w:t>
       </w:r>
     </w:p>
     <w:p>
@@ -2201,7 +2081,7 @@
         <w:ind w:left="720"/>
       </w:pPr>
       <w:r>
-        <w:t>Receiving</w:t>
+        <w:t>Warehouse management</w:t>
       </w:r>
     </w:p>
     <w:p>
@@ -2243,6 +2123,33 @@
     <w:p/>
     <w:p>
       <w:pPr>
+        <w:ind w:left="720"/>
+        <w:jc w:val="both"/>
+      </w:pPr>
+      <w:r>
+        <w:t>The solution objective is to provide warehouse staff with a solution to accurately record a consignment parcel weight.</w:t>
+      </w:r>
+    </w:p>
+    <w:p>
+      <w:pPr>
+        <w:ind w:left="720"/>
+        <w:jc w:val="both"/>
+      </w:pPr>
+      <w:r>
+        <w:t>Consignment details is scanned using barcoded labels post parcel packing and labelling that identifies a specific parcel.</w:t>
+      </w:r>
+    </w:p>
+    <w:p>
+      <w:pPr>
+        <w:ind w:left="720"/>
+        <w:jc w:val="both"/>
+      </w:pPr>
+      <w:r>
+        <w:t>The parcel as identified is placed on an electronic scale and as soon as the weight display has stabilised, the accept button is clicked and the weight recorded in ePart.</w:t>
+      </w:r>
+    </w:p>
+    <w:p>
+      <w:pPr>
         <w:pStyle w:val="Heading1"/>
         <w:numPr>
           <w:ilvl w:val="0"/>
@@ -2251,100 +2158,49 @@
       </w:pPr>
       <w:bookmarkStart w:id="4" w:name="_Toc524948413"/>
       <w:r>
-        <w:t>Business Flow</w:t>
+        <w:t xml:space="preserve">Technical </w:t>
+      </w:r>
+      <w:r>
+        <w:t xml:space="preserve">description </w:t>
+      </w:r>
+      <w:r>
+        <w:t xml:space="preserve">supporting </w:t>
+      </w:r>
+      <w:r>
+        <w:t>functionality</w:t>
       </w:r>
     </w:p>
     <w:p/>
     <w:p>
       <w:pPr>
-        <w:pStyle w:val="Heading1"/>
-        <w:numPr>
-          <w:ilvl w:val="0"/>
-          <w:numId w:val="16"/>
-        </w:numPr>
-      </w:pPr>
-      <w:r>
-        <w:t>Detail description of functionality</w:t>
-      </w:r>
-    </w:p>
-    <w:p/>
-    <w:p>
-      <w:pPr>
-        <w:pStyle w:val="Heading2"/>
-        <w:numPr>
-          <w:ilvl w:val="1"/>
-          <w:numId w:val="16"/>
-        </w:numPr>
-      </w:pPr>
-      <w:r>
-        <w:t>Catalogue Maintenance</w:t>
-      </w:r>
-    </w:p>
-    <w:p/>
-    <w:p>
-      <w:pPr>
-        <w:ind w:left="750"/>
-      </w:pPr>
-      <w:r>
-        <w:t>Insert link to section document</w:t>
+        <w:ind w:left="720"/>
+      </w:pPr>
+      <w:r>
+        <w:t>The electronic scale is equipped with an RS232 port that is linked to a PC.</w:t>
       </w:r>
     </w:p>
     <w:p>
       <w:pPr>
-        <w:pStyle w:val="Heading2"/>
-        <w:numPr>
-          <w:ilvl w:val="1"/>
-          <w:numId w:val="16"/>
-        </w:numPr>
-      </w:pPr>
-      <w:r>
-        <w:t>Sales query</w:t>
-      </w:r>
-    </w:p>
-    <w:p/>
-    <w:p>
-      <w:pPr>
-        <w:ind w:left="750"/>
-      </w:pPr>
-      <w:r>
-        <w:t xml:space="preserve">Insert link to section </w:t>
-      </w:r>
-      <w:hyperlink r:id="rId10" w:history="1">
-        <w:r>
-          <w:rPr>
-            <w:rStyle w:val="Hyperlink"/>
-          </w:rPr>
-          <w:t>docu</w:t>
-        </w:r>
-        <w:r>
-          <w:rPr>
-            <w:rStyle w:val="Hyperlink"/>
-          </w:rPr>
-          <w:t>m</w:t>
-        </w:r>
-        <w:r>
-          <w:rPr>
-            <w:rStyle w:val="Hyperlink"/>
-          </w:rPr>
-          <w:t>ent</w:t>
-        </w:r>
-      </w:hyperlink>
+        <w:ind w:left="720"/>
+      </w:pPr>
+      <w:r>
+        <w:t>Fully fledged PC based RS232 ports are not standardly provided with new generation PC’s and need a USB to RS232 serial converter.</w:t>
+      </w:r>
     </w:p>
     <w:p>
-      <w:bookmarkStart w:id="5" w:name="_GoBack"/>
-      <w:bookmarkEnd w:id="5"/>
+      <w:pPr>
+        <w:ind w:left="720"/>
+      </w:pPr>
+      <w:r>
+        <w:t xml:space="preserve">The solution is developed using C++ builder that has a standard RS232 software interface. </w:t>
+      </w:r>
     </w:p>
-    <w:p/>
     <w:p>
       <w:pPr>
-        <w:pStyle w:val="Heading2"/>
-        <w:numPr>
-          <w:ilvl w:val="1"/>
-          <w:numId w:val="16"/>
-        </w:numPr>
-      </w:pPr>
-      <w:r>
-        <w:t>Purchasing</w:t>
+        <w:ind w:left="720"/>
+      </w:pPr>
+      <w:r>
+        <w:t>To note the USB to RS232 serial interface does not require any C++ code to be changed</w:t>
       </w:r>
     </w:p>
     <w:p/>
@@ -2428,7 +2284,11 @@
             <w:tcW w:w="5781" w:type="dxa"/>
             <w:vAlign w:val="center"/>
           </w:tcPr>
-          <w:p/>
+          <w:p>
+            <w:r>
+              <w:t>RS232 Scale</w:t>
+            </w:r>
+          </w:p>
         </w:tc>
         <w:tc>
           <w:tcPr>
@@ -2458,7 +2318,11 @@
             <w:tcW w:w="5781" w:type="dxa"/>
             <w:vAlign w:val="center"/>
           </w:tcPr>
-          <w:p/>
+          <w:p>
+            <w:r>
+              <w:t>USB to RS232 converter</w:t>
+            </w:r>
+          </w:p>
         </w:tc>
         <w:tc>
           <w:tcPr>
@@ -2598,241 +2462,52 @@
           <w:numId w:val="16"/>
         </w:numPr>
       </w:pPr>
-      <w:bookmarkStart w:id="6" w:name="_Toc524948414"/>
-      <w:r>
-        <w:t>Risks and mitigation</w:t>
-      </w:r>
-      <w:bookmarkEnd w:id="6"/>
+      <w:r>
+        <w:t>Software and application</w:t>
+      </w:r>
     </w:p>
     <w:p/>
-    <w:tbl>
-      <w:tblPr>
-        <w:tblStyle w:val="TableGrid"/>
-        <w:tblW w:w="0" w:type="auto"/>
-        <w:tblLook w:val="04A0" w:firstRow="1" w:lastRow="0" w:firstColumn="1" w:lastColumn="0" w:noHBand="0" w:noVBand="1"/>
-      </w:tblPr>
-      <w:tblGrid>
-        <w:gridCol w:w="607"/>
-        <w:gridCol w:w="3357"/>
-        <w:gridCol w:w="5052"/>
-      </w:tblGrid>
-      <w:tr>
-        <w:tc>
-          <w:tcPr>
-            <w:tcW w:w="607" w:type="dxa"/>
-            <w:vAlign w:val="center"/>
-          </w:tcPr>
-          <w:p>
-            <w:r>
-              <w:t>#</w:t>
-            </w:r>
-          </w:p>
-        </w:tc>
-        <w:tc>
-          <w:tcPr>
-            <w:tcW w:w="3357" w:type="dxa"/>
-            <w:vAlign w:val="center"/>
-          </w:tcPr>
-          <w:p>
-            <w:r>
-              <w:t>Risk</w:t>
-            </w:r>
-          </w:p>
-        </w:tc>
-        <w:tc>
-          <w:tcPr>
-            <w:tcW w:w="5052" w:type="dxa"/>
-            <w:vAlign w:val="center"/>
-          </w:tcPr>
-          <w:p>
-            <w:r>
-              <w:t>Mitigation</w:t>
-            </w:r>
-          </w:p>
-        </w:tc>
-      </w:tr>
-      <w:tr>
-        <w:tc>
-          <w:tcPr>
-            <w:tcW w:w="607" w:type="dxa"/>
-            <w:vAlign w:val="center"/>
-          </w:tcPr>
-          <w:p>
-            <w:pPr>
-              <w:jc w:val="center"/>
-            </w:pPr>
-            <w:r>
-              <w:t>1</w:t>
-            </w:r>
-          </w:p>
-        </w:tc>
-        <w:tc>
-          <w:tcPr>
-            <w:tcW w:w="3357" w:type="dxa"/>
-            <w:vAlign w:val="center"/>
-          </w:tcPr>
-          <w:p/>
-        </w:tc>
-        <w:tc>
-          <w:tcPr>
-            <w:tcW w:w="5052" w:type="dxa"/>
-            <w:vAlign w:val="center"/>
-          </w:tcPr>
-          <w:p/>
-        </w:tc>
-      </w:tr>
-      <w:tr>
-        <w:tc>
-          <w:tcPr>
-            <w:tcW w:w="607" w:type="dxa"/>
-            <w:vAlign w:val="center"/>
-          </w:tcPr>
-          <w:p>
-            <w:pPr>
-              <w:jc w:val="center"/>
-            </w:pPr>
-            <w:r>
-              <w:t>2</w:t>
-            </w:r>
-          </w:p>
-        </w:tc>
-        <w:tc>
-          <w:tcPr>
-            <w:tcW w:w="3357" w:type="dxa"/>
-            <w:vAlign w:val="center"/>
-          </w:tcPr>
-          <w:p/>
-        </w:tc>
-        <w:tc>
-          <w:tcPr>
-            <w:tcW w:w="5052" w:type="dxa"/>
-            <w:vAlign w:val="center"/>
-          </w:tcPr>
-          <w:p/>
-        </w:tc>
-      </w:tr>
-      <w:tr>
-        <w:tc>
-          <w:tcPr>
-            <w:tcW w:w="607" w:type="dxa"/>
-            <w:vAlign w:val="center"/>
-          </w:tcPr>
-          <w:p>
-            <w:pPr>
-              <w:jc w:val="center"/>
-            </w:pPr>
-            <w:r>
-              <w:t>3</w:t>
-            </w:r>
-          </w:p>
-        </w:tc>
-        <w:tc>
-          <w:tcPr>
-            <w:tcW w:w="3357" w:type="dxa"/>
-            <w:vAlign w:val="center"/>
-          </w:tcPr>
-          <w:p/>
-        </w:tc>
-        <w:tc>
-          <w:tcPr>
-            <w:tcW w:w="5052" w:type="dxa"/>
-            <w:vAlign w:val="center"/>
-          </w:tcPr>
-          <w:p/>
-        </w:tc>
-      </w:tr>
-      <w:tr>
-        <w:tc>
-          <w:tcPr>
-            <w:tcW w:w="607" w:type="dxa"/>
-            <w:vAlign w:val="center"/>
-          </w:tcPr>
-          <w:p>
-            <w:pPr>
-              <w:jc w:val="center"/>
-            </w:pPr>
-            <w:r>
-              <w:t>4</w:t>
-            </w:r>
-          </w:p>
-        </w:tc>
-        <w:tc>
-          <w:tcPr>
-            <w:tcW w:w="3357" w:type="dxa"/>
-            <w:vAlign w:val="center"/>
-          </w:tcPr>
-          <w:p/>
-        </w:tc>
-        <w:tc>
-          <w:tcPr>
-            <w:tcW w:w="5052" w:type="dxa"/>
-            <w:vAlign w:val="center"/>
-          </w:tcPr>
-          <w:p/>
-        </w:tc>
-      </w:tr>
-      <w:tr>
-        <w:tc>
-          <w:tcPr>
-            <w:tcW w:w="607" w:type="dxa"/>
-            <w:vAlign w:val="center"/>
-          </w:tcPr>
-          <w:p>
-            <w:pPr>
-              <w:jc w:val="center"/>
-            </w:pPr>
-            <w:r>
-              <w:t>5</w:t>
-            </w:r>
-          </w:p>
-        </w:tc>
-        <w:tc>
-          <w:tcPr>
-            <w:tcW w:w="3357" w:type="dxa"/>
-            <w:vAlign w:val="center"/>
-          </w:tcPr>
-          <w:p/>
-        </w:tc>
-        <w:tc>
-          <w:tcPr>
-            <w:tcW w:w="5052" w:type="dxa"/>
-            <w:vAlign w:val="center"/>
-          </w:tcPr>
-          <w:p/>
-        </w:tc>
-      </w:tr>
-      <w:tr>
-        <w:tc>
-          <w:tcPr>
-            <w:tcW w:w="607" w:type="dxa"/>
-            <w:vAlign w:val="center"/>
-          </w:tcPr>
-          <w:p>
-            <w:pPr>
-              <w:jc w:val="center"/>
-            </w:pPr>
-            <w:r>
-              <w:t>6</w:t>
-            </w:r>
-          </w:p>
-        </w:tc>
-        <w:tc>
-          <w:tcPr>
-            <w:tcW w:w="3357" w:type="dxa"/>
-            <w:vAlign w:val="center"/>
-          </w:tcPr>
-          <w:p/>
-        </w:tc>
-        <w:tc>
-          <w:tcPr>
-            <w:tcW w:w="5052" w:type="dxa"/>
-            <w:vAlign w:val="center"/>
-          </w:tcPr>
-          <w:p/>
-        </w:tc>
-      </w:tr>
-    </w:tbl>
+    <w:p>
+      <w:pPr>
+        <w:ind w:left="720"/>
+      </w:pPr>
+      <w:r>
+        <w:t>No detail is provided in favour of application software that is in use</w:t>
+      </w:r>
+    </w:p>
     <w:p/>
+    <w:p>
+      <w:pPr>
+        <w:jc w:val="both"/>
+      </w:pPr>
+      <w:bookmarkStart w:id="5" w:name="_GoBack"/>
+      <w:bookmarkEnd w:id="5"/>
+    </w:p>
+    <w:p>
+      <w:pPr>
+        <w:ind w:left="720"/>
+        <w:jc w:val="both"/>
+      </w:pPr>
+    </w:p>
+    <w:p>
+      <w:pPr>
+        <w:ind w:left="720"/>
+        <w:jc w:val="both"/>
+      </w:pPr>
+    </w:p>
+    <w:p>
+      <w:pPr>
+        <w:rPr>
+          <w:rFonts w:asciiTheme="majorHAnsi" w:eastAsiaTheme="majorEastAsia" w:hAnsiTheme="majorHAnsi" w:cstheme="majorBidi"/>
+          <w:color w:val="2F5496" w:themeColor="accent1" w:themeShade="BF"/>
+          <w:sz w:val="32"/>
+          <w:szCs w:val="32"/>
+        </w:rPr>
+      </w:pPr>
+      <w:r>
+        <w:br w:type="page"/>
+      </w:r>
+    </w:p>
     <w:p>
       <w:pPr>
         <w:pStyle w:val="Heading1"/>
@@ -2841,478 +2516,12 @@
           <w:numId w:val="16"/>
         </w:numPr>
       </w:pPr>
-      <w:bookmarkStart w:id="7" w:name="_Toc524948415"/>
-      <w:r>
-        <w:lastRenderedPageBreak/>
-        <w:t xml:space="preserve">Requirements </w:t>
-      </w:r>
-      <w:r>
-        <w:t>overview</w:t>
-      </w:r>
-      <w:bookmarkEnd w:id="7"/>
-    </w:p>
-    <w:p/>
-    <w:tbl>
-      <w:tblPr>
-        <w:tblStyle w:val="TableGrid"/>
-        <w:tblW w:w="0" w:type="auto"/>
-        <w:tblLook w:val="04A0" w:firstRow="1" w:lastRow="0" w:firstColumn="1" w:lastColumn="0" w:noHBand="0" w:noVBand="1"/>
-      </w:tblPr>
-      <w:tblGrid>
-        <w:gridCol w:w="607"/>
-        <w:gridCol w:w="5781"/>
-        <w:gridCol w:w="2628"/>
-      </w:tblGrid>
-      <w:tr>
-        <w:tc>
-          <w:tcPr>
-            <w:tcW w:w="607" w:type="dxa"/>
-            <w:vAlign w:val="center"/>
-          </w:tcPr>
-          <w:p>
-            <w:r>
-              <w:t>#</w:t>
-            </w:r>
-          </w:p>
-        </w:tc>
-        <w:tc>
-          <w:tcPr>
-            <w:tcW w:w="5781" w:type="dxa"/>
-            <w:vAlign w:val="center"/>
-          </w:tcPr>
-          <w:p>
-            <w:r>
-              <w:t>Description</w:t>
-            </w:r>
-          </w:p>
-        </w:tc>
-        <w:tc>
-          <w:tcPr>
-            <w:tcW w:w="2628" w:type="dxa"/>
-            <w:vAlign w:val="center"/>
-          </w:tcPr>
-          <w:p>
-            <w:r>
-              <w:t>Action / By whom</w:t>
-            </w:r>
-          </w:p>
-        </w:tc>
-      </w:tr>
-      <w:tr>
-        <w:tc>
-          <w:tcPr>
-            <w:tcW w:w="607" w:type="dxa"/>
-            <w:vAlign w:val="center"/>
-          </w:tcPr>
-          <w:p>
-            <w:pPr>
-              <w:jc w:val="center"/>
-            </w:pPr>
-            <w:r>
-              <w:t>1</w:t>
-            </w:r>
-          </w:p>
-        </w:tc>
-        <w:tc>
-          <w:tcPr>
-            <w:tcW w:w="5781" w:type="dxa"/>
-            <w:vAlign w:val="center"/>
-          </w:tcPr>
-          <w:p/>
-        </w:tc>
-        <w:tc>
-          <w:tcPr>
-            <w:tcW w:w="2628" w:type="dxa"/>
-            <w:vAlign w:val="center"/>
-          </w:tcPr>
-          <w:p/>
-        </w:tc>
-      </w:tr>
-      <w:tr>
-        <w:tc>
-          <w:tcPr>
-            <w:tcW w:w="607" w:type="dxa"/>
-            <w:vAlign w:val="center"/>
-          </w:tcPr>
-          <w:p>
-            <w:pPr>
-              <w:jc w:val="center"/>
-            </w:pPr>
-            <w:r>
-              <w:t>2</w:t>
-            </w:r>
-          </w:p>
-        </w:tc>
-        <w:tc>
-          <w:tcPr>
-            <w:tcW w:w="5781" w:type="dxa"/>
-            <w:vAlign w:val="center"/>
-          </w:tcPr>
-          <w:p/>
-        </w:tc>
-        <w:tc>
-          <w:tcPr>
-            <w:tcW w:w="2628" w:type="dxa"/>
-            <w:vAlign w:val="center"/>
-          </w:tcPr>
-          <w:p/>
-        </w:tc>
-      </w:tr>
-      <w:tr>
-        <w:tc>
-          <w:tcPr>
-            <w:tcW w:w="607" w:type="dxa"/>
-            <w:vAlign w:val="center"/>
-          </w:tcPr>
-          <w:p>
-            <w:pPr>
-              <w:jc w:val="center"/>
-            </w:pPr>
-            <w:r>
-              <w:t>3</w:t>
-            </w:r>
-          </w:p>
-        </w:tc>
-        <w:tc>
-          <w:tcPr>
-            <w:tcW w:w="5781" w:type="dxa"/>
-            <w:vAlign w:val="center"/>
-          </w:tcPr>
-          <w:p/>
-        </w:tc>
-        <w:tc>
-          <w:tcPr>
-            <w:tcW w:w="2628" w:type="dxa"/>
-            <w:vAlign w:val="center"/>
-          </w:tcPr>
-          <w:p/>
-        </w:tc>
-      </w:tr>
-      <w:tr>
-        <w:tc>
-          <w:tcPr>
-            <w:tcW w:w="607" w:type="dxa"/>
-            <w:vAlign w:val="center"/>
-          </w:tcPr>
-          <w:p>
-            <w:pPr>
-              <w:jc w:val="center"/>
-            </w:pPr>
-            <w:r>
-              <w:t>4</w:t>
-            </w:r>
-          </w:p>
-        </w:tc>
-        <w:tc>
-          <w:tcPr>
-            <w:tcW w:w="5781" w:type="dxa"/>
-            <w:vAlign w:val="center"/>
-          </w:tcPr>
-          <w:p/>
-        </w:tc>
-        <w:tc>
-          <w:tcPr>
-            <w:tcW w:w="2628" w:type="dxa"/>
-            <w:vAlign w:val="center"/>
-          </w:tcPr>
-          <w:p/>
-        </w:tc>
-      </w:tr>
-      <w:tr>
-        <w:tc>
-          <w:tcPr>
-            <w:tcW w:w="607" w:type="dxa"/>
-            <w:vAlign w:val="center"/>
-          </w:tcPr>
-          <w:p>
-            <w:pPr>
-              <w:jc w:val="center"/>
-            </w:pPr>
-            <w:r>
-              <w:t>5</w:t>
-            </w:r>
-          </w:p>
-        </w:tc>
-        <w:tc>
-          <w:tcPr>
-            <w:tcW w:w="5781" w:type="dxa"/>
-            <w:vAlign w:val="center"/>
-          </w:tcPr>
-          <w:p/>
-        </w:tc>
-        <w:tc>
-          <w:tcPr>
-            <w:tcW w:w="2628" w:type="dxa"/>
-            <w:vAlign w:val="center"/>
-          </w:tcPr>
-          <w:p/>
-        </w:tc>
-      </w:tr>
-      <w:tr>
-        <w:tc>
-          <w:tcPr>
-            <w:tcW w:w="607" w:type="dxa"/>
-            <w:vAlign w:val="center"/>
-          </w:tcPr>
-          <w:p>
-            <w:pPr>
-              <w:jc w:val="center"/>
-            </w:pPr>
-            <w:r>
-              <w:t>6</w:t>
-            </w:r>
-          </w:p>
-        </w:tc>
-        <w:tc>
-          <w:tcPr>
-            <w:tcW w:w="5781" w:type="dxa"/>
-            <w:vAlign w:val="center"/>
-          </w:tcPr>
-          <w:p/>
-        </w:tc>
-        <w:tc>
-          <w:tcPr>
-            <w:tcW w:w="2628" w:type="dxa"/>
-            <w:vAlign w:val="center"/>
-          </w:tcPr>
-          <w:p/>
-        </w:tc>
-      </w:tr>
-      <w:tr>
-        <w:tc>
-          <w:tcPr>
-            <w:tcW w:w="607" w:type="dxa"/>
-            <w:vAlign w:val="center"/>
-          </w:tcPr>
-          <w:p>
-            <w:pPr>
-              <w:jc w:val="center"/>
-            </w:pPr>
-            <w:r>
-              <w:t>7</w:t>
-            </w:r>
-          </w:p>
-        </w:tc>
-        <w:tc>
-          <w:tcPr>
-            <w:tcW w:w="5781" w:type="dxa"/>
-            <w:vAlign w:val="center"/>
-          </w:tcPr>
-          <w:p/>
-        </w:tc>
-        <w:tc>
-          <w:tcPr>
-            <w:tcW w:w="2628" w:type="dxa"/>
-            <w:vAlign w:val="center"/>
-          </w:tcPr>
-          <w:p/>
-        </w:tc>
-      </w:tr>
-      <w:tr>
-        <w:tc>
-          <w:tcPr>
-            <w:tcW w:w="607" w:type="dxa"/>
-            <w:vAlign w:val="center"/>
-          </w:tcPr>
-          <w:p>
-            <w:pPr>
-              <w:jc w:val="center"/>
-            </w:pPr>
-            <w:r>
-              <w:t>8</w:t>
-            </w:r>
-          </w:p>
-        </w:tc>
-        <w:tc>
-          <w:tcPr>
-            <w:tcW w:w="5781" w:type="dxa"/>
-            <w:vAlign w:val="center"/>
-          </w:tcPr>
-          <w:p/>
-        </w:tc>
-        <w:tc>
-          <w:tcPr>
-            <w:tcW w:w="2628" w:type="dxa"/>
-            <w:vAlign w:val="center"/>
-          </w:tcPr>
-          <w:p/>
-        </w:tc>
-      </w:tr>
-      <w:tr>
-        <w:tc>
-          <w:tcPr>
-            <w:tcW w:w="607" w:type="dxa"/>
-            <w:vAlign w:val="center"/>
-          </w:tcPr>
-          <w:p>
-            <w:pPr>
-              <w:jc w:val="center"/>
-            </w:pPr>
-            <w:r>
-              <w:t>9</w:t>
-            </w:r>
-          </w:p>
-        </w:tc>
-        <w:tc>
-          <w:tcPr>
-            <w:tcW w:w="5781" w:type="dxa"/>
-            <w:vAlign w:val="center"/>
-          </w:tcPr>
-          <w:p>
-            <w:pPr>
-              <w:rPr>
-                <w:b/>
-              </w:rPr>
-            </w:pPr>
-          </w:p>
-        </w:tc>
-        <w:tc>
-          <w:tcPr>
-            <w:tcW w:w="2628" w:type="dxa"/>
-            <w:vAlign w:val="center"/>
-          </w:tcPr>
-          <w:p/>
-        </w:tc>
-      </w:tr>
-      <w:tr>
-        <w:tc>
-          <w:tcPr>
-            <w:tcW w:w="607" w:type="dxa"/>
-            <w:vAlign w:val="center"/>
-          </w:tcPr>
-          <w:p>
-            <w:pPr>
-              <w:jc w:val="center"/>
-            </w:pPr>
-            <w:r>
-              <w:t>10</w:t>
-            </w:r>
-          </w:p>
-        </w:tc>
-        <w:tc>
-          <w:tcPr>
-            <w:tcW w:w="5781" w:type="dxa"/>
-            <w:vAlign w:val="center"/>
-          </w:tcPr>
-          <w:p/>
-        </w:tc>
-        <w:tc>
-          <w:tcPr>
-            <w:tcW w:w="2628" w:type="dxa"/>
-            <w:vAlign w:val="center"/>
-          </w:tcPr>
-          <w:p/>
-        </w:tc>
-      </w:tr>
-      <w:tr>
-        <w:tc>
-          <w:tcPr>
-            <w:tcW w:w="607" w:type="dxa"/>
-            <w:vAlign w:val="center"/>
-          </w:tcPr>
-          <w:p>
-            <w:pPr>
-              <w:jc w:val="center"/>
-            </w:pPr>
-            <w:r>
-              <w:t>11</w:t>
-            </w:r>
-          </w:p>
-        </w:tc>
-        <w:tc>
-          <w:tcPr>
-            <w:tcW w:w="5781" w:type="dxa"/>
-            <w:vAlign w:val="center"/>
-          </w:tcPr>
-          <w:p/>
-        </w:tc>
-        <w:tc>
-          <w:tcPr>
-            <w:tcW w:w="2628" w:type="dxa"/>
-            <w:vAlign w:val="center"/>
-          </w:tcPr>
-          <w:p/>
-        </w:tc>
-      </w:tr>
-      <w:tr>
-        <w:tc>
-          <w:tcPr>
-            <w:tcW w:w="607" w:type="dxa"/>
-            <w:vAlign w:val="center"/>
-          </w:tcPr>
-          <w:p>
-            <w:pPr>
-              <w:jc w:val="center"/>
-            </w:pPr>
-            <w:r>
-              <w:t>12</w:t>
-            </w:r>
-          </w:p>
-        </w:tc>
-        <w:tc>
-          <w:tcPr>
-            <w:tcW w:w="5781" w:type="dxa"/>
-            <w:vAlign w:val="center"/>
-          </w:tcPr>
-          <w:p/>
-        </w:tc>
-        <w:tc>
-          <w:tcPr>
-            <w:tcW w:w="2628" w:type="dxa"/>
-            <w:vAlign w:val="center"/>
-          </w:tcPr>
-          <w:p/>
-        </w:tc>
-      </w:tr>
-    </w:tbl>
-    <w:p/>
-    <w:p/>
-    <w:p/>
-    <w:p>
-      <w:pPr>
-        <w:ind w:left="720"/>
-        <w:jc w:val="both"/>
-      </w:pPr>
-    </w:p>
-    <w:p>
-      <w:pPr>
-        <w:ind w:left="720"/>
-        <w:jc w:val="both"/>
-      </w:pPr>
-    </w:p>
-    <w:p>
-      <w:pPr>
-        <w:ind w:left="720"/>
-        <w:jc w:val="both"/>
-      </w:pPr>
-    </w:p>
-    <w:p>
-      <w:pPr>
-        <w:rPr>
-          <w:rFonts w:asciiTheme="majorHAnsi" w:eastAsiaTheme="majorEastAsia" w:hAnsiTheme="majorHAnsi" w:cstheme="majorBidi"/>
-          <w:color w:val="2F5496" w:themeColor="accent1" w:themeShade="BF"/>
-          <w:sz w:val="32"/>
-          <w:szCs w:val="32"/>
-        </w:rPr>
-      </w:pPr>
-      <w:r>
-        <w:br w:type="page"/>
-      </w:r>
-    </w:p>
-    <w:p>
-      <w:pPr>
-        <w:pStyle w:val="Heading1"/>
-        <w:numPr>
-          <w:ilvl w:val="0"/>
-          <w:numId w:val="16"/>
-        </w:numPr>
-      </w:pPr>
-      <w:bookmarkStart w:id="8" w:name="_Toc524948416"/>
+      <w:bookmarkStart w:id="6" w:name="_Toc524948416"/>
       <w:r>
         <w:lastRenderedPageBreak/>
         <w:t>Acceptance</w:t>
       </w:r>
-      <w:bookmarkEnd w:id="8"/>
+      <w:bookmarkEnd w:id="6"/>
     </w:p>
     <w:p/>
     <w:p>
@@ -3418,8 +2627,8 @@
       </w:r>
     </w:p>
     <w:sectPr>
-      <w:headerReference w:type="default" r:id="rId11"/>
-      <w:footerReference w:type="default" r:id="rId12"/>
+      <w:headerReference w:type="default" r:id="rId10"/>
+      <w:footerReference w:type="default" r:id="rId11"/>
       <w:pgSz w:w="11906" w:h="16838"/>
       <w:pgMar w:top="1440" w:right="1440" w:bottom="1440" w:left="1440" w:header="708" w:footer="708" w:gutter="0"/>
       <w:pgNumType w:start="0"/>
@@ -3490,7 +2699,7 @@
       <w:rPr>
         <w:noProof/>
       </w:rPr>
-      <w:t>Eptemplatev1.Docx</w:t>
+      <w:t>Integratedscalev1.Docx</w:t>
     </w:r>
     <w:r>
       <w:rPr>
@@ -3617,7 +2826,7 @@
         <w:b/>
         <w:sz w:val="18"/>
       </w:rPr>
-      <w:t>State the purpose in a summary format</w:t>
+      <w:t>Define the process of that allows users to derive a parcel weight using an integrated electronic scale</w:t>
     </w:r>
   </w:p>
 </w:hdr>
@@ -7951,7 +7160,7 @@
 </file>
 
 <file path=customXml/itemProps2.xml><?xml version="1.0" encoding="utf-8"?>
-<ds:datastoreItem xmlns:ds="http://schemas.openxmlformats.org/officeDocument/2006/customXml" ds:itemID="{533DA868-C0DD-444D-99ED-58B5F0347749}">
+<ds:datastoreItem xmlns:ds="http://schemas.openxmlformats.org/officeDocument/2006/customXml" ds:itemID="{738B4B1B-7569-46E6-92E4-C1B5A1C878AB}">
   <ds:schemaRefs>
     <ds:schemaRef ds:uri="http://schemas.openxmlformats.org/officeDocument/2006/bibliography"/>
   </ds:schemaRefs>
